--- a/FinalProject/I529_Group_Project.docx
+++ b/FinalProject/I529_Group_Project.docx
@@ -80,91 +80,59 @@
           <w:rFonts w:ascii="Times New Roman" w:eastAsia="SimSun" w:hAnsi="Times New Roman" w:cs="Times New Roman" w:hint="eastAsia"/>
           <w:lang w:eastAsia="zh-CN"/>
         </w:rPr>
-        <w:t xml:space="preserve">Will Shoemaker, </w:t>
-      </w:r>
-      <w:proofErr w:type="spellStart"/>
+        <w:t>Will Shoemaker, Xiangyu Yao and Meng Wu</w:t>
+      </w:r>
+    </w:p>
+    <w:p>
+      <w:pPr>
+        <w:spacing w:line="480" w:lineRule="auto"/>
+        <w:jc w:val="both"/>
+        <w:rPr>
+          <w:rFonts w:ascii="Times New Roman" w:hAnsi="Times New Roman" w:cs="Times New Roman"/>
+        </w:rPr>
+      </w:pPr>
+    </w:p>
+    <w:p>
+      <w:pPr>
+        <w:spacing w:line="480" w:lineRule="auto"/>
+        <w:jc w:val="both"/>
+        <w:rPr>
+          <w:b/>
+        </w:rPr>
+      </w:pPr>
+      <w:r>
+        <w:rPr>
+          <w:b/>
+        </w:rPr>
+        <w:t>Introduction</w:t>
+      </w:r>
+    </w:p>
+    <w:p>
+      <w:pPr>
+        <w:spacing w:line="480" w:lineRule="auto"/>
+        <w:ind w:firstLine="720"/>
+        <w:jc w:val="both"/>
+        <w:rPr>
+          <w:rFonts w:ascii="Times" w:hAnsi="Times" w:cs="Times New Roman"/>
+        </w:rPr>
+      </w:pPr>
+      <w:r>
+        <w:rPr>
+          <w:rFonts w:ascii="Times New Roman" w:hAnsi="Times New Roman" w:cs="Times New Roman"/>
+        </w:rPr>
+        <w:t xml:space="preserve">Gene expression is largely </w:t>
+      </w:r>
       <w:r>
         <w:rPr>
           <w:rFonts w:ascii="Times New Roman" w:eastAsia="SimSun" w:hAnsi="Times New Roman" w:cs="Times New Roman" w:hint="eastAsia"/>
           <w:lang w:eastAsia="zh-CN"/>
         </w:rPr>
-        <w:t>Xiangyu</w:t>
-      </w:r>
-      <w:proofErr w:type="spellEnd"/>
-      <w:r>
-        <w:rPr>
-          <w:rFonts w:ascii="Times New Roman" w:eastAsia="SimSun" w:hAnsi="Times New Roman" w:cs="Times New Roman" w:hint="eastAsia"/>
-          <w:lang w:eastAsia="zh-CN"/>
-        </w:rPr>
-        <w:t xml:space="preserve"> Yao and </w:t>
-      </w:r>
-      <w:proofErr w:type="spellStart"/>
-      <w:r>
-        <w:rPr>
-          <w:rFonts w:ascii="Times New Roman" w:eastAsia="SimSun" w:hAnsi="Times New Roman" w:cs="Times New Roman" w:hint="eastAsia"/>
-          <w:lang w:eastAsia="zh-CN"/>
-        </w:rPr>
-        <w:t>Meng</w:t>
-      </w:r>
-      <w:proofErr w:type="spellEnd"/>
-      <w:r>
-        <w:rPr>
-          <w:rFonts w:ascii="Times New Roman" w:eastAsia="SimSun" w:hAnsi="Times New Roman" w:cs="Times New Roman" w:hint="eastAsia"/>
-          <w:lang w:eastAsia="zh-CN"/>
-        </w:rPr>
-        <w:t xml:space="preserve"> Wu</w:t>
-      </w:r>
-    </w:p>
-    <w:p>
-      <w:pPr>
-        <w:spacing w:line="480" w:lineRule="auto"/>
-        <w:jc w:val="both"/>
+        <w:t>influenced</w:t>
+      </w:r>
+      <w:r>
         <w:rPr>
           <w:rFonts w:ascii="Times New Roman" w:hAnsi="Times New Roman" w:cs="Times New Roman"/>
         </w:rPr>
-      </w:pPr>
-    </w:p>
-    <w:p>
-      <w:pPr>
-        <w:spacing w:line="480" w:lineRule="auto"/>
-        <w:jc w:val="both"/>
-        <w:rPr>
-          <w:b/>
-        </w:rPr>
-      </w:pPr>
-      <w:r>
-        <w:rPr>
-          <w:b/>
-        </w:rPr>
-        <w:t>Introduction</w:t>
-      </w:r>
-    </w:p>
-    <w:p>
-      <w:pPr>
-        <w:spacing w:line="480" w:lineRule="auto"/>
-        <w:ind w:firstLine="720"/>
-        <w:jc w:val="both"/>
-        <w:rPr>
-          <w:rFonts w:ascii="Times" w:hAnsi="Times" w:cs="Times New Roman"/>
-        </w:rPr>
-      </w:pPr>
-      <w:r>
-        <w:rPr>
-          <w:rFonts w:ascii="Times New Roman" w:hAnsi="Times New Roman" w:cs="Times New Roman"/>
-        </w:rPr>
-        <w:t xml:space="preserve">Gene expression is largely </w:t>
-      </w:r>
-      <w:r>
-        <w:rPr>
-          <w:rFonts w:ascii="Times New Roman" w:eastAsia="SimSun" w:hAnsi="Times New Roman" w:cs="Times New Roman" w:hint="eastAsia"/>
-          <w:lang w:eastAsia="zh-CN"/>
-        </w:rPr>
-        <w:t>influenced</w:t>
-      </w:r>
-      <w:r>
-        <w:rPr>
-          <w:rFonts w:ascii="Times New Roman" w:hAnsi="Times New Roman" w:cs="Times New Roman"/>
-        </w:rPr>
         <w:t xml:space="preserve"> by the promoter region upstream the gene. In this study, we investigated how d</w:t>
       </w:r>
       <w:r>
@@ -335,8 +303,6 @@
         </w:rPr>
         <w:t>s</w:t>
       </w:r>
-      <w:bookmarkStart w:id="0" w:name="_GoBack"/>
-      <w:bookmarkEnd w:id="0"/>
       <w:r>
         <w:rPr>
           <w:rFonts w:ascii="Times" w:hAnsi="Times" w:cs="Times New Roman"/>
@@ -932,15 +898,7 @@
         <w:t xml:space="preserve"> as well as the number of motifs in each sequence, the mean relative position of each motif, and the p-value of each motif</w:t>
       </w:r>
       <w:r>
-        <w:t xml:space="preserve">. Because we are using a relatively small dataset with relatively few features, ordinary least squares linear regression was used. All analyses were conducted in Python 2.7.11 and </w:t>
-      </w:r>
-      <w:proofErr w:type="spellStart"/>
-      <w:r>
-        <w:t>Scikit</w:t>
-      </w:r>
-      <w:proofErr w:type="spellEnd"/>
-      <w:r>
-        <w:t xml:space="preserve">-learn 0.17.1. Exploratory data analysis was done using scatterplots. </w:t>
+        <w:t xml:space="preserve">. Because we are using a relatively small dataset with relatively few features, ordinary least squares linear regression was used. All analyses were conducted in Python 2.7.11 and Scikit-learn 0.17.1. Exploratory data analysis was done using scatterplots. </w:t>
       </w:r>
       <w:r>
         <w:t>Recursive feature elimination with cross-validation</w:t>
@@ -949,15 +907,7 @@
         <w:t xml:space="preserve"> using linear regression was done to find the optimal number of features to use.</w:t>
       </w:r>
       <w:r>
-        <w:t xml:space="preserve"> Linear regression models were constructed for the entire dataset and on the optimal features using 10-fold cross validation. Residual plots were made for the predicted expression based on the entire dataset. Observed versus predicted plots were made for the entire dataset. Scoring of each model was done as assigned, using an overall score metric. The metric used the p-values for Pearson’s correlation coefficient, Spearman’s rank correlation coefficient, the Chi-</w:t>
-      </w:r>
-      <w:proofErr w:type="spellStart"/>
-      <w:r>
-        <w:t>squre</w:t>
-      </w:r>
-      <w:proofErr w:type="spellEnd"/>
-      <w:r>
-        <w:t xml:space="preserve"> </w:t>
+        <w:t xml:space="preserve"> Linear regression models were constructed for the entire dataset and on the optimal features using 10-fold cross validation. Residual plots were made for the predicted expression based on the entire dataset. Observed versus predicted plots were made for the entire dataset. Scoring of each model was done as assigned, using an overall score metric. The metric used the p-values for Pearson’s correlation coefficient, Spearman’s rank correlation coefficient, the Chi-squre </w:t>
       </w:r>
       <w:r>
         <w:t>goodness-of-fit test</w:t>
@@ -969,15 +919,7 @@
         <w:t>ilcoxon signed-rank test</w:t>
       </w:r>
       <w:r>
-        <w:t xml:space="preserve"> using </w:t>
-      </w:r>
-      <w:proofErr w:type="spellStart"/>
-      <w:r>
-        <w:t>SciPy</w:t>
-      </w:r>
-      <w:proofErr w:type="spellEnd"/>
-      <w:r>
-        <w:t xml:space="preserve"> </w:t>
+        <w:t xml:space="preserve"> using SciPy </w:t>
       </w:r>
       <w:r>
         <w:rPr>
@@ -1120,6 +1062,26 @@
       <w:pPr>
         <w:spacing w:line="480" w:lineRule="auto"/>
         <w:jc w:val="both"/>
+      </w:pPr>
+      <w:r>
+        <w:t xml:space="preserve">All code and data is available at the following GitHub repo: </w:t>
+      </w:r>
+    </w:p>
+    <w:p>
+      <w:pPr>
+        <w:spacing w:line="480" w:lineRule="auto"/>
+        <w:jc w:val="both"/>
+      </w:pPr>
+      <w:bookmarkStart w:id="0" w:name="_GoBack"/>
+      <w:bookmarkEnd w:id="0"/>
+      <w:r>
+        <w:t>https://github.com/wrshoemaker/I529-Group-Projects/tree/master/FinalProject</w:t>
+      </w:r>
+    </w:p>
+    <w:p>
+      <w:pPr>
+        <w:spacing w:line="480" w:lineRule="auto"/>
+        <w:jc w:val="both"/>
         <w:rPr>
           <w:b/>
         </w:rPr>
@@ -1487,15 +1449,7 @@
         <w:jc w:val="both"/>
       </w:pPr>
       <w:r>
-        <w:t>Table 1: The overall score</w:t>
-      </w:r>
-      <w:proofErr w:type="gramStart"/>
-      <w:r>
-        <w:t>,  coefficient</w:t>
-      </w:r>
-      <w:proofErr w:type="gramEnd"/>
-      <w:r>
-        <w:t>, and p-value for each statistical test or analysis for model 1 and 2.</w:t>
+        <w:t>Table 1: The overall score,  coefficient, and p-value for each statistical test or analysis for model 1 and 2.</w:t>
       </w:r>
     </w:p>
     <w:p>
@@ -1603,13 +1557,8 @@
         <w:spacing w:line="480" w:lineRule="auto"/>
         <w:jc w:val="both"/>
       </w:pPr>
-      <w:proofErr w:type="gramStart"/>
-      <w:r>
-        <w:t>reviewed</w:t>
-      </w:r>
-      <w:proofErr w:type="gramEnd"/>
-      <w:r>
-        <w:t xml:space="preserve"> and wrote the paper</w:t>
+      <w:r>
+        <w:t>reviewed and wrote the paper</w:t>
       </w:r>
       <w:r>
         <w:t>. MW and XY identified the motifs. WS formatted the data and conducted the regression analysis.</w:t>
@@ -2418,7 +2367,7 @@
 </file>
 
 <file path=customXml/itemProps1.xml><?xml version="1.0" encoding="utf-8"?>
-<ds:datastoreItem xmlns:ds="http://schemas.openxmlformats.org/officeDocument/2006/customXml" ds:itemID="{9368A68E-AF9D-7A40-8F21-2603F8DF5323}">
+<ds:datastoreItem xmlns:ds="http://schemas.openxmlformats.org/officeDocument/2006/customXml" ds:itemID="{C5A6C553-C309-0743-A39B-863B7927D3B3}">
   <ds:schemaRefs>
     <ds:schemaRef ds:uri="http://schemas.openxmlformats.org/officeDocument/2006/bibliography"/>
   </ds:schemaRefs>
